--- a/Aufgaben/Software Anforderungen Spezifikation.docx
+++ b/Aufgaben/Software Anforderungen Spezifikation.docx
@@ -325,27 +325,26 @@
           <w:szCs w:val="24"/>
         </w:rPr>
       </w:pPr>
-      <w:r>
-        <w:rPr>
-          <w:sz w:val="24"/>
-          <w:szCs w:val="24"/>
-        </w:rPr>
-        <w:fldChar w:fldCharType="begin"/>
-      </w:r>
-      <w:r>
-        <w:rPr>
-          <w:sz w:val="24"/>
-          <w:szCs w:val="24"/>
-        </w:rPr>
-        <w:instrText>HYPERLINK "</w:instrText>
-      </w:r>
-      <w:r>
-        <w:rPr>
-          <w:sz w:val="24"/>
-          <w:szCs w:val="24"/>
-        </w:rPr>
-        <w:instrText>https://www.figma.com/proto/Lph5wa0WupcIVLCa1w7Z6Y/Rezepte-f%C3%BCr-Dummies?type=design&amp;node-id=1-2&amp;t=l0GghOrNtbmthamU-0&amp;scaling=scale-down&amp;page-id=0%3A1&amp;starting-point-node-id=1%3A2</w:instrText>
-      </w:r>
+      <w:hyperlink r:id="rId8" w:history="1">
+        <w:r>
+          <w:rPr>
+            <w:rStyle w:val="Hyperlink"/>
+            <w:sz w:val="24"/>
+            <w:szCs w:val="24"/>
+          </w:rPr>
+          <w:t>https://www.figma.com/file/Lph5wa0WupcIVLCa1w7Z6Y/Rezepte-für-Dummies?type=design&amp;node-id=0-1&amp;mode=design</w:t>
+        </w:r>
+      </w:hyperlink>
+    </w:p>
+    <w:p>
+      <w:pPr>
+        <w:pStyle w:val="Listenabsatz"/>
+        <w:ind w:left="1428"/>
+        <w:rPr>
+          <w:sz w:val="24"/>
+          <w:szCs w:val="24"/>
+        </w:rPr>
+      </w:pPr>
     </w:p>
     <w:p>
       <w:pPr>
@@ -355,57 +354,6 @@
           <w:numId w:val="18"/>
         </w:numPr>
         <w:rPr>
-          <w:rStyle w:val="Hyperlink"/>
-          <w:sz w:val="24"/>
-          <w:szCs w:val="24"/>
-        </w:rPr>
-      </w:pPr>
-      <w:r>
-        <w:rPr>
-          <w:sz w:val="24"/>
-          <w:szCs w:val="24"/>
-        </w:rPr>
-        <w:instrText>"</w:instrText>
-      </w:r>
-      <w:r>
-        <w:rPr>
-          <w:sz w:val="24"/>
-          <w:szCs w:val="24"/>
-        </w:rPr>
-        <w:fldChar w:fldCharType="separate"/>
-      </w:r>
-      <w:r>
-        <w:rPr>
-          <w:rStyle w:val="Hyperlink"/>
-          <w:sz w:val="24"/>
-          <w:szCs w:val="24"/>
-        </w:rPr>
-        <w:t>https://www.figma.com/proto/Lph5wa0WupcIVLCa1w7Z6Y/Rezepte-f%C3%BCr-Dummies?type=design&amp;node-id=1-2&amp;t=l0GghOrNtbmthamU-0&amp;scaling=scale-down&amp;page-id=0%3A1&amp;starting-point-node-id=1%3A2</w:t>
-      </w:r>
-    </w:p>
-    <w:p>
-      <w:pPr>
-        <w:rPr>
-          <w:sz w:val="24"/>
-          <w:szCs w:val="24"/>
-        </w:rPr>
-      </w:pPr>
-      <w:r>
-        <w:rPr>
-          <w:sz w:val="24"/>
-          <w:szCs w:val="24"/>
-        </w:rPr>
-        <w:fldChar w:fldCharType="end"/>
-      </w:r>
-    </w:p>
-    <w:p>
-      <w:pPr>
-        <w:pStyle w:val="Listenabsatz"/>
-        <w:numPr>
-          <w:ilvl w:val="0"/>
-          <w:numId w:val="18"/>
-        </w:numPr>
-        <w:rPr>
           <w:sz w:val="24"/>
           <w:szCs w:val="24"/>
         </w:rPr>
@@ -728,7 +676,6 @@
           <w:sz w:val="24"/>
           <w:szCs w:val="24"/>
         </w:rPr>
-        <w:lastRenderedPageBreak/>
         <w:t xml:space="preserve">Die App soll auf Android </w:t>
       </w:r>
       <w:r>
@@ -2102,7 +2049,6 @@
           <w:sz w:val="24"/>
           <w:szCs w:val="24"/>
         </w:rPr>
-        <w:lastRenderedPageBreak/>
         <w:t>Die App benötigt Zugriff auf das Mikrofon des Geräts, um die Sprachausgabe zu ermöglichen.</w:t>
       </w:r>
     </w:p>

--- a/Aufgaben/Software Anforderungen Spezifikation.docx
+++ b/Aufgaben/Software Anforderungen Spezifikation.docx
@@ -316,10 +316,7 @@
     <w:p>
       <w:pPr>
         <w:pStyle w:val="Listenabsatz"/>
-        <w:numPr>
-          <w:ilvl w:val="0"/>
-          <w:numId w:val="18"/>
-        </w:numPr>
+        <w:ind w:left="1428"/>
         <w:rPr>
           <w:sz w:val="24"/>
           <w:szCs w:val="24"/>
@@ -630,12 +627,21 @@
         </w:rPr>
         <w:t xml:space="preserve">ine </w:t>
       </w:r>
-      <w:r>
-        <w:rPr>
-          <w:sz w:val="24"/>
-          <w:szCs w:val="24"/>
-        </w:rPr>
-        <w:t xml:space="preserve">Timer </w:t>
+      <w:proofErr w:type="spellStart"/>
+      <w:r>
+        <w:rPr>
+          <w:sz w:val="24"/>
+          <w:szCs w:val="24"/>
+        </w:rPr>
+        <w:t>Timer</w:t>
+      </w:r>
+      <w:proofErr w:type="spellEnd"/>
+      <w:r>
+        <w:rPr>
+          <w:sz w:val="24"/>
+          <w:szCs w:val="24"/>
+        </w:rPr>
+        <w:t xml:space="preserve"> </w:t>
       </w:r>
       <w:r>
         <w:rPr>
@@ -715,30 +721,6 @@
     </w:p>
     <w:p>
       <w:pPr>
-        <w:rPr>
-          <w:sz w:val="24"/>
-          <w:szCs w:val="24"/>
-        </w:rPr>
-      </w:pPr>
-    </w:p>
-    <w:p>
-      <w:pPr>
-        <w:rPr>
-          <w:sz w:val="24"/>
-          <w:szCs w:val="24"/>
-        </w:rPr>
-      </w:pPr>
-    </w:p>
-    <w:p>
-      <w:pPr>
-        <w:rPr>
-          <w:sz w:val="24"/>
-          <w:szCs w:val="24"/>
-        </w:rPr>
-      </w:pPr>
-    </w:p>
-    <w:p>
-      <w:pPr>
         <w:pStyle w:val="Listenabsatz"/>
         <w:numPr>
           <w:ilvl w:val="1"/>
@@ -758,6 +740,7 @@
           <w:sz w:val="28"/>
           <w:szCs w:val="28"/>
         </w:rPr>
+        <w:lastRenderedPageBreak/>
         <w:t>Übersicht</w:t>
       </w:r>
     </w:p>
@@ -794,6 +777,316 @@
         </w:rPr>
         <w:t>Sobald auf ein Rezept geklickt wurde werden die benötigten Materialien für ein Rezept aufgelistet. Nachdem kann der Benutzer ein Rezept starten. In diesem Rezept wird Benutzer Schritt für Schritt durch das Rezept geleitet. Außerdem sollen in der App Sprachausgaben geben damit der Benutzer nicht klicken muss. Ein Rezept soll jederzeit beendet werden können.</w:t>
       </w:r>
+    </w:p>
+    <w:p>
+      <w:pPr>
+        <w:pStyle w:val="Listenabsatz"/>
+        <w:ind w:left="1416"/>
+        <w:rPr>
+          <w:sz w:val="24"/>
+          <w:szCs w:val="24"/>
+        </w:rPr>
+      </w:pPr>
+    </w:p>
+    <w:p>
+      <w:pPr>
+        <w:pStyle w:val="Listenabsatz"/>
+        <w:ind w:left="1416"/>
+        <w:rPr>
+          <w:sz w:val="24"/>
+          <w:szCs w:val="24"/>
+        </w:rPr>
+      </w:pPr>
+    </w:p>
+    <w:p>
+      <w:pPr>
+        <w:pStyle w:val="Listenabsatz"/>
+        <w:ind w:left="1416"/>
+        <w:rPr>
+          <w:sz w:val="24"/>
+          <w:szCs w:val="24"/>
+        </w:rPr>
+      </w:pPr>
+    </w:p>
+    <w:p>
+      <w:pPr>
+        <w:pStyle w:val="Listenabsatz"/>
+        <w:ind w:left="1416"/>
+        <w:rPr>
+          <w:sz w:val="24"/>
+          <w:szCs w:val="24"/>
+        </w:rPr>
+      </w:pPr>
+    </w:p>
+    <w:p>
+      <w:pPr>
+        <w:pStyle w:val="Listenabsatz"/>
+        <w:ind w:left="1416"/>
+        <w:rPr>
+          <w:sz w:val="24"/>
+          <w:szCs w:val="24"/>
+        </w:rPr>
+      </w:pPr>
+    </w:p>
+    <w:p>
+      <w:pPr>
+        <w:pStyle w:val="Listenabsatz"/>
+        <w:ind w:left="1416"/>
+        <w:rPr>
+          <w:sz w:val="24"/>
+          <w:szCs w:val="24"/>
+        </w:rPr>
+      </w:pPr>
+    </w:p>
+    <w:p>
+      <w:pPr>
+        <w:pStyle w:val="Listenabsatz"/>
+        <w:ind w:left="1416"/>
+        <w:rPr>
+          <w:sz w:val="24"/>
+          <w:szCs w:val="24"/>
+        </w:rPr>
+      </w:pPr>
+    </w:p>
+    <w:p>
+      <w:pPr>
+        <w:pStyle w:val="Listenabsatz"/>
+        <w:ind w:left="1416"/>
+        <w:rPr>
+          <w:sz w:val="24"/>
+          <w:szCs w:val="24"/>
+        </w:rPr>
+      </w:pPr>
+    </w:p>
+    <w:p>
+      <w:pPr>
+        <w:pStyle w:val="Listenabsatz"/>
+        <w:ind w:left="1416"/>
+        <w:rPr>
+          <w:sz w:val="24"/>
+          <w:szCs w:val="24"/>
+        </w:rPr>
+      </w:pPr>
+    </w:p>
+    <w:p>
+      <w:pPr>
+        <w:pStyle w:val="Listenabsatz"/>
+        <w:ind w:left="1416"/>
+        <w:rPr>
+          <w:sz w:val="24"/>
+          <w:szCs w:val="24"/>
+        </w:rPr>
+      </w:pPr>
+    </w:p>
+    <w:p>
+      <w:pPr>
+        <w:pStyle w:val="Listenabsatz"/>
+        <w:ind w:left="1416"/>
+        <w:rPr>
+          <w:sz w:val="24"/>
+          <w:szCs w:val="24"/>
+        </w:rPr>
+      </w:pPr>
+    </w:p>
+    <w:p>
+      <w:pPr>
+        <w:pStyle w:val="Listenabsatz"/>
+        <w:ind w:left="1416"/>
+        <w:rPr>
+          <w:sz w:val="24"/>
+          <w:szCs w:val="24"/>
+        </w:rPr>
+      </w:pPr>
+    </w:p>
+    <w:p>
+      <w:pPr>
+        <w:pStyle w:val="Listenabsatz"/>
+        <w:ind w:left="1416"/>
+        <w:rPr>
+          <w:sz w:val="24"/>
+          <w:szCs w:val="24"/>
+        </w:rPr>
+      </w:pPr>
+    </w:p>
+    <w:p>
+      <w:pPr>
+        <w:pStyle w:val="Listenabsatz"/>
+        <w:ind w:left="1416"/>
+        <w:rPr>
+          <w:sz w:val="24"/>
+          <w:szCs w:val="24"/>
+        </w:rPr>
+      </w:pPr>
+    </w:p>
+    <w:p>
+      <w:pPr>
+        <w:pStyle w:val="Listenabsatz"/>
+        <w:ind w:left="1416"/>
+        <w:rPr>
+          <w:sz w:val="24"/>
+          <w:szCs w:val="24"/>
+        </w:rPr>
+      </w:pPr>
+    </w:p>
+    <w:p>
+      <w:pPr>
+        <w:pStyle w:val="Listenabsatz"/>
+        <w:ind w:left="1416"/>
+        <w:rPr>
+          <w:sz w:val="24"/>
+          <w:szCs w:val="24"/>
+        </w:rPr>
+      </w:pPr>
+    </w:p>
+    <w:p>
+      <w:pPr>
+        <w:pStyle w:val="Listenabsatz"/>
+        <w:ind w:left="1416"/>
+        <w:rPr>
+          <w:sz w:val="24"/>
+          <w:szCs w:val="24"/>
+        </w:rPr>
+      </w:pPr>
+    </w:p>
+    <w:p>
+      <w:pPr>
+        <w:pStyle w:val="Listenabsatz"/>
+        <w:ind w:left="1416"/>
+        <w:rPr>
+          <w:sz w:val="24"/>
+          <w:szCs w:val="24"/>
+        </w:rPr>
+      </w:pPr>
+    </w:p>
+    <w:p>
+      <w:pPr>
+        <w:pStyle w:val="Listenabsatz"/>
+        <w:ind w:left="1416"/>
+        <w:rPr>
+          <w:sz w:val="24"/>
+          <w:szCs w:val="24"/>
+        </w:rPr>
+      </w:pPr>
+    </w:p>
+    <w:p>
+      <w:pPr>
+        <w:pStyle w:val="Listenabsatz"/>
+        <w:ind w:left="1416"/>
+        <w:rPr>
+          <w:sz w:val="24"/>
+          <w:szCs w:val="24"/>
+        </w:rPr>
+      </w:pPr>
+    </w:p>
+    <w:p>
+      <w:pPr>
+        <w:pStyle w:val="Listenabsatz"/>
+        <w:ind w:left="1416"/>
+        <w:rPr>
+          <w:sz w:val="24"/>
+          <w:szCs w:val="24"/>
+        </w:rPr>
+      </w:pPr>
+    </w:p>
+    <w:p>
+      <w:pPr>
+        <w:pStyle w:val="Listenabsatz"/>
+        <w:ind w:left="1416"/>
+        <w:rPr>
+          <w:sz w:val="24"/>
+          <w:szCs w:val="24"/>
+        </w:rPr>
+      </w:pPr>
+    </w:p>
+    <w:p>
+      <w:pPr>
+        <w:pStyle w:val="Listenabsatz"/>
+        <w:ind w:left="1416"/>
+        <w:rPr>
+          <w:sz w:val="24"/>
+          <w:szCs w:val="24"/>
+        </w:rPr>
+      </w:pPr>
+    </w:p>
+    <w:p>
+      <w:pPr>
+        <w:pStyle w:val="Listenabsatz"/>
+        <w:ind w:left="1416"/>
+        <w:rPr>
+          <w:sz w:val="24"/>
+          <w:szCs w:val="24"/>
+        </w:rPr>
+      </w:pPr>
+    </w:p>
+    <w:p>
+      <w:pPr>
+        <w:pStyle w:val="Listenabsatz"/>
+        <w:ind w:left="1416"/>
+        <w:rPr>
+          <w:sz w:val="24"/>
+          <w:szCs w:val="24"/>
+        </w:rPr>
+      </w:pPr>
+    </w:p>
+    <w:p>
+      <w:pPr>
+        <w:pStyle w:val="Listenabsatz"/>
+        <w:ind w:left="1416"/>
+        <w:rPr>
+          <w:sz w:val="24"/>
+          <w:szCs w:val="24"/>
+        </w:rPr>
+      </w:pPr>
+    </w:p>
+    <w:p>
+      <w:pPr>
+        <w:pStyle w:val="Listenabsatz"/>
+        <w:ind w:left="1416"/>
+        <w:rPr>
+          <w:sz w:val="24"/>
+          <w:szCs w:val="24"/>
+        </w:rPr>
+      </w:pPr>
+    </w:p>
+    <w:p>
+      <w:pPr>
+        <w:pStyle w:val="Listenabsatz"/>
+        <w:ind w:left="1416"/>
+        <w:rPr>
+          <w:sz w:val="24"/>
+          <w:szCs w:val="24"/>
+        </w:rPr>
+      </w:pPr>
+    </w:p>
+    <w:p>
+      <w:pPr>
+        <w:pStyle w:val="Listenabsatz"/>
+        <w:ind w:left="1416"/>
+        <w:rPr>
+          <w:sz w:val="24"/>
+          <w:szCs w:val="24"/>
+        </w:rPr>
+      </w:pPr>
+    </w:p>
+    <w:p>
+      <w:pPr>
+        <w:pStyle w:val="Listenabsatz"/>
+        <w:ind w:left="1416"/>
+        <w:rPr>
+          <w:sz w:val="24"/>
+          <w:szCs w:val="24"/>
+        </w:rPr>
+      </w:pPr>
+    </w:p>
+    <w:p>
+      <w:pPr>
+        <w:pStyle w:val="Listenabsatz"/>
+        <w:ind w:left="1416"/>
+        <w:rPr>
+          <w:sz w:val="24"/>
+          <w:szCs w:val="24"/>
+        </w:rPr>
+      </w:pPr>
     </w:p>
     <w:p>
       <w:pPr>
@@ -828,6 +1121,7 @@
           <w:sz w:val="28"/>
           <w:szCs w:val="28"/>
         </w:rPr>
+        <w:lastRenderedPageBreak/>
         <w:t>Rezept auswählen</w:t>
       </w:r>
     </w:p>
@@ -874,7 +1168,7 @@
           <w:sz w:val="24"/>
           <w:szCs w:val="24"/>
         </w:rPr>
-        <w:t>Als Benutzer möchte ich aus einer Liste von verfügbaren Rezepten auswählen können</w:t>
+        <w:t xml:space="preserve">Als Benutzer möchte ich aus einer Liste von verfügbaren Rezepten </w:t>
       </w:r>
     </w:p>
     <w:p>
@@ -1026,12 +1320,251 @@
         <w:pStyle w:val="Listenabsatz"/>
         <w:ind w:left="1416"/>
         <w:rPr>
+          <w:sz w:val="24"/>
+          <w:szCs w:val="24"/>
+        </w:rPr>
+      </w:pPr>
+      <w:r>
+        <w:rPr>
+          <w:b/>
+          <w:bCs/>
+          <w:noProof/>
+          <w:sz w:val="24"/>
+          <w:szCs w:val="24"/>
+        </w:rPr>
+        <w:drawing>
+          <wp:anchor distT="0" distB="0" distL="114300" distR="114300" simplePos="0" relativeHeight="251658240" behindDoc="1" locked="0" layoutInCell="1" allowOverlap="1" wp14:anchorId="57655C65" wp14:editId="29F1CC91">
+            <wp:simplePos x="0" y="0"/>
+            <wp:positionH relativeFrom="margin">
+              <wp:align>center</wp:align>
+            </wp:positionH>
+            <wp:positionV relativeFrom="page">
+              <wp:posOffset>3205155</wp:posOffset>
+            </wp:positionV>
+            <wp:extent cx="5288280" cy="6120130"/>
+            <wp:effectExtent l="0" t="0" r="7620" b="0"/>
+            <wp:wrapTight wrapText="bothSides">
+              <wp:wrapPolygon edited="0">
+                <wp:start x="0" y="0"/>
+                <wp:lineTo x="0" y="21515"/>
+                <wp:lineTo x="21553" y="21515"/>
+                <wp:lineTo x="21553" y="0"/>
+                <wp:lineTo x="0" y="0"/>
+              </wp:wrapPolygon>
+            </wp:wrapTight>
+            <wp:docPr id="1025364506" name="Grafik 3" title="Aktivitätsdiagramm - Rezept auswählen">
+              <a:hlinkClick xmlns:a="http://schemas.openxmlformats.org/drawingml/2006/main" r:id="rId9"/>
+            </wp:docPr>
+            <wp:cNvGraphicFramePr>
+              <a:graphicFrameLocks xmlns:a="http://schemas.openxmlformats.org/drawingml/2006/main"/>
+            </wp:cNvGraphicFramePr>
+            <a:graphic xmlns:a="http://schemas.openxmlformats.org/drawingml/2006/main">
+              <a:graphicData uri="http://schemas.openxmlformats.org/drawingml/2006/picture">
+                <pic:pic xmlns:pic="http://schemas.openxmlformats.org/drawingml/2006/picture">
+                  <pic:nvPicPr>
+                    <pic:cNvPr id="1025364506" name="Grafik 3" title="Aktivitätsdiagramm - Rezept auswählen">
+                      <a:hlinkClick r:id="rId9"/>
+                    </pic:cNvPr>
+                    <pic:cNvPicPr/>
+                  </pic:nvPicPr>
+                  <pic:blipFill>
+                    <a:blip r:embed="rId10" cstate="print">
+                      <a:extLst>
+                        <a:ext uri="{28A0092B-C50C-407E-A947-70E740481C1C}">
+                          <a14:useLocalDpi xmlns:a14="http://schemas.microsoft.com/office/drawing/2010/main" val="0"/>
+                        </a:ext>
+                      </a:extLst>
+                    </a:blip>
+                    <a:stretch>
+                      <a:fillRect/>
+                    </a:stretch>
+                  </pic:blipFill>
+                  <pic:spPr>
+                    <a:xfrm>
+                      <a:off x="0" y="0"/>
+                      <a:ext cx="5288280" cy="6120130"/>
+                    </a:xfrm>
+                    <a:prstGeom prst="rect">
+                      <a:avLst/>
+                    </a:prstGeom>
+                  </pic:spPr>
+                </pic:pic>
+              </a:graphicData>
+            </a:graphic>
+            <wp14:sizeRelH relativeFrom="page">
+              <wp14:pctWidth>0</wp14:pctWidth>
+            </wp14:sizeRelH>
+            <wp14:sizeRelV relativeFrom="page">
+              <wp14:pctHeight>0</wp14:pctHeight>
+            </wp14:sizeRelV>
+          </wp:anchor>
+        </w:drawing>
+      </w:r>
+      <w:r>
+        <w:rPr>
+          <w:b/>
+          <w:bCs/>
+          <w:sz w:val="24"/>
+          <w:szCs w:val="24"/>
+        </w:rPr>
+        <w:t>UML-Aktivitätsdiagramm</w:t>
+      </w:r>
+      <w:r>
+        <w:rPr>
+          <w:sz w:val="24"/>
+          <w:szCs w:val="24"/>
+        </w:rPr>
+        <w:t>:</w:t>
+      </w:r>
+    </w:p>
+    <w:p>
+      <w:pPr>
+        <w:pStyle w:val="Listenabsatz"/>
+        <w:ind w:left="1416"/>
+        <w:rPr>
+          <w:b/>
+          <w:bCs/>
+          <w:sz w:val="24"/>
+          <w:szCs w:val="24"/>
+        </w:rPr>
+      </w:pPr>
+    </w:p>
+    <w:p>
+      <w:pPr>
+        <w:pStyle w:val="Listenabsatz"/>
+        <w:ind w:left="1416"/>
+        <w:rPr>
+          <w:b/>
+          <w:bCs/>
+          <w:sz w:val="24"/>
+          <w:szCs w:val="24"/>
+        </w:rPr>
+      </w:pPr>
+    </w:p>
+    <w:p>
+      <w:pPr>
+        <w:pStyle w:val="Listenabsatz"/>
+        <w:ind w:left="1416"/>
+        <w:rPr>
+          <w:b/>
+          <w:bCs/>
+          <w:sz w:val="24"/>
+          <w:szCs w:val="24"/>
+        </w:rPr>
+      </w:pPr>
+    </w:p>
+    <w:p>
+      <w:pPr>
+        <w:pStyle w:val="Listenabsatz"/>
+        <w:ind w:left="1416"/>
+        <w:rPr>
+          <w:sz w:val="24"/>
+          <w:szCs w:val="24"/>
+        </w:rPr>
+      </w:pPr>
+      <w:r>
+        <w:rPr>
+          <w:b/>
+          <w:bCs/>
+          <w:sz w:val="24"/>
+          <w:szCs w:val="24"/>
+        </w:rPr>
+        <w:lastRenderedPageBreak/>
+        <w:t>UML-Sequenzdiagramm</w:t>
+      </w:r>
+      <w:r>
+        <w:rPr>
+          <w:sz w:val="24"/>
+          <w:szCs w:val="24"/>
+        </w:rPr>
+        <w:t>:</w:t>
+      </w:r>
+    </w:p>
+    <w:p>
+      <w:pPr>
+        <w:pStyle w:val="Listenabsatz"/>
+        <w:ind w:left="1416"/>
+        <w:rPr>
+          <w:sz w:val="24"/>
+          <w:szCs w:val="24"/>
+        </w:rPr>
+      </w:pPr>
+      <w:r>
+        <w:rPr>
+          <w:noProof/>
+          <w:sz w:val="24"/>
+          <w:szCs w:val="24"/>
+        </w:rPr>
+        <w:drawing>
+          <wp:inline distT="0" distB="0" distL="0" distR="0" wp14:anchorId="6641EAC5" wp14:editId="35EA1AAF">
+            <wp:extent cx="3057525" cy="2209898"/>
+            <wp:effectExtent l="0" t="0" r="0" b="0"/>
+            <wp:docPr id="473577736" name="Grafik 9"/>
+            <wp:cNvGraphicFramePr>
+              <a:graphicFrameLocks xmlns:a="http://schemas.openxmlformats.org/drawingml/2006/main" noChangeAspect="1"/>
+            </wp:cNvGraphicFramePr>
+            <a:graphic xmlns:a="http://schemas.openxmlformats.org/drawingml/2006/main">
+              <a:graphicData uri="http://schemas.openxmlformats.org/drawingml/2006/picture">
+                <pic:pic xmlns:pic="http://schemas.openxmlformats.org/drawingml/2006/picture">
+                  <pic:nvPicPr>
+                    <pic:cNvPr id="473577736" name=""/>
+                    <pic:cNvPicPr/>
+                  </pic:nvPicPr>
+                  <pic:blipFill>
+                    <a:blip r:embed="rId11" cstate="print">
+                      <a:extLst>
+                        <a:ext uri="{28A0092B-C50C-407E-A947-70E740481C1C}">
+                          <a14:useLocalDpi xmlns:a14="http://schemas.microsoft.com/office/drawing/2010/main" val="0"/>
+                        </a:ext>
+                      </a:extLst>
+                    </a:blip>
+                    <a:stretch>
+                      <a:fillRect/>
+                    </a:stretch>
+                  </pic:blipFill>
+                  <pic:spPr>
+                    <a:xfrm>
+                      <a:off x="0" y="0"/>
+                      <a:ext cx="3057525" cy="2209898"/>
+                    </a:xfrm>
+                    <a:prstGeom prst="rect">
+                      <a:avLst/>
+                    </a:prstGeom>
+                  </pic:spPr>
+                </pic:pic>
+              </a:graphicData>
+            </a:graphic>
+          </wp:inline>
+        </w:drawing>
+      </w:r>
+    </w:p>
+    <w:p>
+      <w:pPr>
+        <w:rPr>
           <w:b/>
           <w:bCs/>
           <w:sz w:val="28"/>
           <w:szCs w:val="28"/>
         </w:rPr>
       </w:pPr>
+      <w:r>
+        <w:rPr>
+          <w:b/>
+          <w:bCs/>
+          <w:sz w:val="28"/>
+          <w:szCs w:val="28"/>
+        </w:rPr>
+        <w:tab/>
+      </w:r>
+      <w:r>
+        <w:rPr>
+          <w:b/>
+          <w:bCs/>
+          <w:sz w:val="28"/>
+          <w:szCs w:val="28"/>
+        </w:rPr>
+        <w:tab/>
+      </w:r>
     </w:p>
     <w:p>
       <w:pPr>
@@ -1302,54 +1835,225 @@
           <w:szCs w:val="24"/>
         </w:rPr>
       </w:pPr>
-    </w:p>
-    <w:p>
-      <w:pPr>
-        <w:pStyle w:val="Listenabsatz"/>
-        <w:ind w:left="1416"/>
-        <w:rPr>
-          <w:sz w:val="24"/>
-          <w:szCs w:val="24"/>
-        </w:rPr>
-      </w:pPr>
-    </w:p>
-    <w:p>
-      <w:pPr>
-        <w:pStyle w:val="Listenabsatz"/>
-        <w:ind w:left="1416"/>
-        <w:rPr>
-          <w:sz w:val="24"/>
-          <w:szCs w:val="24"/>
-        </w:rPr>
-      </w:pPr>
-    </w:p>
-    <w:p>
-      <w:pPr>
-        <w:pStyle w:val="Listenabsatz"/>
-        <w:ind w:left="1416"/>
-        <w:rPr>
-          <w:sz w:val="24"/>
-          <w:szCs w:val="24"/>
-        </w:rPr>
-      </w:pPr>
-    </w:p>
-    <w:p>
-      <w:pPr>
-        <w:pStyle w:val="Listenabsatz"/>
-        <w:ind w:left="1416"/>
-        <w:rPr>
-          <w:sz w:val="24"/>
-          <w:szCs w:val="24"/>
-        </w:rPr>
-      </w:pPr>
-    </w:p>
-    <w:p>
-      <w:pPr>
-        <w:pStyle w:val="Listenabsatz"/>
-        <w:ind w:left="1416"/>
-        <w:rPr>
-          <w:sz w:val="24"/>
-          <w:szCs w:val="24"/>
+      <w:r>
+        <w:rPr>
+          <w:b/>
+          <w:bCs/>
+          <w:sz w:val="24"/>
+          <w:szCs w:val="24"/>
+        </w:rPr>
+        <w:t>UML-Aktivitätsdiagramm</w:t>
+      </w:r>
+      <w:r>
+        <w:rPr>
+          <w:sz w:val="24"/>
+          <w:szCs w:val="24"/>
+        </w:rPr>
+        <w:t>:</w:t>
+      </w:r>
+    </w:p>
+    <w:p>
+      <w:pPr>
+        <w:pStyle w:val="Listenabsatz"/>
+        <w:ind w:left="1416"/>
+        <w:rPr>
+          <w:sz w:val="24"/>
+          <w:szCs w:val="24"/>
+        </w:rPr>
+      </w:pPr>
+      <w:r>
+        <w:rPr>
+          <w:noProof/>
+        </w:rPr>
+        <w:lastRenderedPageBreak/>
+        <w:drawing>
+          <wp:inline distT="0" distB="0" distL="0" distR="0" wp14:anchorId="3819B728" wp14:editId="2CFD30AD">
+            <wp:extent cx="3454400" cy="4483100"/>
+            <wp:effectExtent l="0" t="0" r="0" b="0"/>
+            <wp:docPr id="1594528553" name="Grafik 7"/>
+            <wp:cNvGraphicFramePr>
+              <a:graphicFrameLocks xmlns:a="http://schemas.openxmlformats.org/drawingml/2006/main" noChangeAspect="1"/>
+            </wp:cNvGraphicFramePr>
+            <a:graphic xmlns:a="http://schemas.openxmlformats.org/drawingml/2006/main">
+              <a:graphicData uri="http://schemas.openxmlformats.org/drawingml/2006/picture">
+                <pic:pic xmlns:pic="http://schemas.openxmlformats.org/drawingml/2006/picture">
+                  <pic:nvPicPr>
+                    <pic:cNvPr id="0" name="Picture 19"/>
+                    <pic:cNvPicPr>
+                      <a:picLocks noChangeAspect="1" noChangeArrowheads="1"/>
+                    </pic:cNvPicPr>
+                  </pic:nvPicPr>
+                  <pic:blipFill>
+                    <a:blip r:embed="rId12">
+                      <a:extLst>
+                        <a:ext uri="{28A0092B-C50C-407E-A947-70E740481C1C}">
+                          <a14:useLocalDpi xmlns:a14="http://schemas.microsoft.com/office/drawing/2010/main" val="0"/>
+                        </a:ext>
+                      </a:extLst>
+                    </a:blip>
+                    <a:srcRect/>
+                    <a:stretch>
+                      <a:fillRect/>
+                    </a:stretch>
+                  </pic:blipFill>
+                  <pic:spPr bwMode="auto">
+                    <a:xfrm>
+                      <a:off x="0" y="0"/>
+                      <a:ext cx="3454400" cy="4483100"/>
+                    </a:xfrm>
+                    <a:prstGeom prst="rect">
+                      <a:avLst/>
+                    </a:prstGeom>
+                    <a:noFill/>
+                    <a:ln>
+                      <a:noFill/>
+                    </a:ln>
+                  </pic:spPr>
+                </pic:pic>
+              </a:graphicData>
+            </a:graphic>
+          </wp:inline>
+        </w:drawing>
+      </w:r>
+    </w:p>
+    <w:p>
+      <w:pPr>
+        <w:pStyle w:val="Listenabsatz"/>
+        <w:ind w:left="1416"/>
+        <w:rPr>
+          <w:sz w:val="24"/>
+          <w:szCs w:val="24"/>
+        </w:rPr>
+      </w:pPr>
+    </w:p>
+    <w:p>
+      <w:pPr>
+        <w:pStyle w:val="Listenabsatz"/>
+        <w:ind w:left="1152"/>
+        <w:rPr>
+          <w:b/>
+          <w:bCs/>
+          <w:sz w:val="24"/>
+          <w:szCs w:val="24"/>
+        </w:rPr>
+      </w:pPr>
+      <w:r>
+        <w:rPr>
+          <w:noProof/>
+          <w:sz w:val="24"/>
+          <w:szCs w:val="24"/>
+        </w:rPr>
+        <w:drawing>
+          <wp:anchor distT="0" distB="0" distL="114300" distR="114300" simplePos="0" relativeHeight="251659264" behindDoc="0" locked="0" layoutInCell="1" allowOverlap="1" wp14:anchorId="717D7798" wp14:editId="4390F80A">
+            <wp:simplePos x="0" y="0"/>
+            <wp:positionH relativeFrom="margin">
+              <wp:align>right</wp:align>
+            </wp:positionH>
+            <wp:positionV relativeFrom="paragraph">
+              <wp:posOffset>226695</wp:posOffset>
+            </wp:positionV>
+            <wp:extent cx="5010150" cy="2766297"/>
+            <wp:effectExtent l="0" t="0" r="0" b="0"/>
+            <wp:wrapTopAndBottom/>
+            <wp:docPr id="227919078" name="Grafik 8"/>
+            <wp:cNvGraphicFramePr>
+              <a:graphicFrameLocks xmlns:a="http://schemas.openxmlformats.org/drawingml/2006/main" noChangeAspect="1"/>
+            </wp:cNvGraphicFramePr>
+            <a:graphic xmlns:a="http://schemas.openxmlformats.org/drawingml/2006/main">
+              <a:graphicData uri="http://schemas.openxmlformats.org/drawingml/2006/picture">
+                <pic:pic xmlns:pic="http://schemas.openxmlformats.org/drawingml/2006/picture">
+                  <pic:nvPicPr>
+                    <pic:cNvPr id="227919078" name=""/>
+                    <pic:cNvPicPr/>
+                  </pic:nvPicPr>
+                  <pic:blipFill>
+                    <a:blip r:embed="rId13" cstate="print">
+                      <a:extLst>
+                        <a:ext uri="{28A0092B-C50C-407E-A947-70E740481C1C}">
+                          <a14:useLocalDpi xmlns:a14="http://schemas.microsoft.com/office/drawing/2010/main" val="0"/>
+                        </a:ext>
+                      </a:extLst>
+                    </a:blip>
+                    <a:stretch>
+                      <a:fillRect/>
+                    </a:stretch>
+                  </pic:blipFill>
+                  <pic:spPr>
+                    <a:xfrm>
+                      <a:off x="0" y="0"/>
+                      <a:ext cx="5010150" cy="2766297"/>
+                    </a:xfrm>
+                    <a:prstGeom prst="rect">
+                      <a:avLst/>
+                    </a:prstGeom>
+                  </pic:spPr>
+                </pic:pic>
+              </a:graphicData>
+            </a:graphic>
+            <wp14:sizeRelH relativeFrom="page">
+              <wp14:pctWidth>0</wp14:pctWidth>
+            </wp14:sizeRelH>
+            <wp14:sizeRelV relativeFrom="page">
+              <wp14:pctHeight>0</wp14:pctHeight>
+            </wp14:sizeRelV>
+          </wp:anchor>
+        </w:drawing>
+      </w:r>
+      <w:r>
+        <w:rPr>
+          <w:b/>
+          <w:bCs/>
+          <w:sz w:val="24"/>
+          <w:szCs w:val="24"/>
+        </w:rPr>
+        <w:t>UML-Sequenzdiagramm:</w:t>
+      </w:r>
+    </w:p>
+    <w:p>
+      <w:pPr>
+        <w:pStyle w:val="Listenabsatz"/>
+        <w:ind w:left="1152"/>
+        <w:rPr>
+          <w:b/>
+          <w:bCs/>
+          <w:sz w:val="28"/>
+          <w:szCs w:val="28"/>
+        </w:rPr>
+      </w:pPr>
+    </w:p>
+    <w:p>
+      <w:pPr>
+        <w:pStyle w:val="Listenabsatz"/>
+        <w:ind w:left="1152"/>
+        <w:rPr>
+          <w:b/>
+          <w:bCs/>
+          <w:sz w:val="28"/>
+          <w:szCs w:val="28"/>
+        </w:rPr>
+      </w:pPr>
+    </w:p>
+    <w:p>
+      <w:pPr>
+        <w:pStyle w:val="Listenabsatz"/>
+        <w:ind w:left="1152"/>
+        <w:rPr>
+          <w:b/>
+          <w:bCs/>
+          <w:sz w:val="28"/>
+          <w:szCs w:val="28"/>
+        </w:rPr>
+      </w:pPr>
+    </w:p>
+    <w:p>
+      <w:pPr>
+        <w:pStyle w:val="Listenabsatz"/>
+        <w:ind w:left="1152"/>
+        <w:rPr>
+          <w:b/>
+          <w:bCs/>
+          <w:sz w:val="28"/>
+          <w:szCs w:val="28"/>
         </w:rPr>
       </w:pPr>
     </w:p>
@@ -1386,6 +2090,7 @@
           <w:sz w:val="28"/>
           <w:szCs w:val="28"/>
         </w:rPr>
+        <w:lastRenderedPageBreak/>
         <w:t>Schritt für Schritt Anleitung</w:t>
       </w:r>
     </w:p>
@@ -1525,7 +2230,23 @@
           <w:sz w:val="24"/>
           <w:szCs w:val="24"/>
         </w:rPr>
-        <w:t>: Die Schritt-für-Schritt-Anleitung wird gestartet und die Sprachausgabe beginnt.</w:t>
+        <w:t xml:space="preserve">: </w:t>
+      </w:r>
+      <w:proofErr w:type="gramStart"/>
+      <w:r>
+        <w:rPr>
+          <w:sz w:val="24"/>
+          <w:szCs w:val="24"/>
+        </w:rPr>
+        <w:t>Die Schritt</w:t>
+      </w:r>
+      <w:proofErr w:type="gramEnd"/>
+      <w:r>
+        <w:rPr>
+          <w:sz w:val="24"/>
+          <w:szCs w:val="24"/>
+        </w:rPr>
+        <w:t xml:space="preserve"> für Schritt Anleitung hat ein Ende</w:t>
       </w:r>
     </w:p>
     <w:p>
@@ -1767,6 +2488,97 @@
           <w:szCs w:val="24"/>
         </w:rPr>
       </w:pPr>
+      <w:r>
+        <w:rPr>
+          <w:b/>
+          <w:bCs/>
+          <w:sz w:val="24"/>
+          <w:szCs w:val="24"/>
+        </w:rPr>
+        <w:t>UML-Aktivitätsdiagramm</w:t>
+      </w:r>
+      <w:r>
+        <w:rPr>
+          <w:b/>
+          <w:bCs/>
+          <w:sz w:val="24"/>
+          <w:szCs w:val="24"/>
+        </w:rPr>
+        <w:t>:</w:t>
+      </w:r>
+    </w:p>
+    <w:p>
+      <w:pPr>
+        <w:pStyle w:val="Listenabsatz"/>
+        <w:ind w:left="1416"/>
+        <w:rPr>
+          <w:sz w:val="24"/>
+          <w:szCs w:val="24"/>
+        </w:rPr>
+      </w:pPr>
+      <w:r>
+        <w:rPr>
+          <w:noProof/>
+        </w:rPr>
+        <w:drawing>
+          <wp:inline distT="0" distB="0" distL="0" distR="0" wp14:anchorId="6F2754F4" wp14:editId="6B14FC85">
+            <wp:extent cx="3454400" cy="4483100"/>
+            <wp:effectExtent l="0" t="0" r="0" b="0"/>
+            <wp:docPr id="1822339333" name="Grafik 6"/>
+            <wp:cNvGraphicFramePr>
+              <a:graphicFrameLocks xmlns:a="http://schemas.openxmlformats.org/drawingml/2006/main" noChangeAspect="1"/>
+            </wp:cNvGraphicFramePr>
+            <a:graphic xmlns:a="http://schemas.openxmlformats.org/drawingml/2006/main">
+              <a:graphicData uri="http://schemas.openxmlformats.org/drawingml/2006/picture">
+                <pic:pic xmlns:pic="http://schemas.openxmlformats.org/drawingml/2006/picture">
+                  <pic:nvPicPr>
+                    <pic:cNvPr id="0" name="Picture 17"/>
+                    <pic:cNvPicPr>
+                      <a:picLocks noChangeAspect="1" noChangeArrowheads="1"/>
+                    </pic:cNvPicPr>
+                  </pic:nvPicPr>
+                  <pic:blipFill>
+                    <a:blip r:embed="rId12">
+                      <a:extLst>
+                        <a:ext uri="{28A0092B-C50C-407E-A947-70E740481C1C}">
+                          <a14:useLocalDpi xmlns:a14="http://schemas.microsoft.com/office/drawing/2010/main" val="0"/>
+                        </a:ext>
+                      </a:extLst>
+                    </a:blip>
+                    <a:srcRect/>
+                    <a:stretch>
+                      <a:fillRect/>
+                    </a:stretch>
+                  </pic:blipFill>
+                  <pic:spPr bwMode="auto">
+                    <a:xfrm>
+                      <a:off x="0" y="0"/>
+                      <a:ext cx="3454400" cy="4483100"/>
+                    </a:xfrm>
+                    <a:prstGeom prst="rect">
+                      <a:avLst/>
+                    </a:prstGeom>
+                    <a:noFill/>
+                    <a:ln>
+                      <a:noFill/>
+                    </a:ln>
+                  </pic:spPr>
+                </pic:pic>
+              </a:graphicData>
+            </a:graphic>
+          </wp:inline>
+        </w:drawing>
+      </w:r>
+    </w:p>
+    <w:p>
+      <w:pPr>
+        <w:pStyle w:val="Listenabsatz"/>
+        <w:ind w:left="1416"/>
+        <w:rPr>
+          <w:sz w:val="24"/>
+          <w:szCs w:val="24"/>
+        </w:rPr>
+      </w:pPr>
     </w:p>
     <w:p>
       <w:pPr>
@@ -1789,6 +2601,7 @@
           <w:sz w:val="28"/>
           <w:szCs w:val="28"/>
         </w:rPr>
+        <w:lastRenderedPageBreak/>
         <w:t>Nichtfunktionale Anforderungen</w:t>
       </w:r>
     </w:p>
@@ -5103,8 +5916,11 @@
 
 <file path=word/webextensions/taskpanes.xml><?xml version="1.0" encoding="utf-8"?>
 <wetp:taskpanes xmlns:wetp="http://schemas.microsoft.com/office/webextensions/taskpanes/2010/11">
-  <wetp:taskpane dockstate="right" visibility="0" width="525" row="2">
+  <wetp:taskpane dockstate="right" visibility="0" width="525" row="3">
     <wetp:webextensionref xmlns:r="http://schemas.openxmlformats.org/officeDocument/2006/relationships" r:id="rId1"/>
+  </wetp:taskpane>
+  <wetp:taskpane dockstate="right" visibility="0" width="525" row="3">
+    <wetp:webextensionref xmlns:r="http://schemas.openxmlformats.org/officeDocument/2006/relationships" r:id="rId2"/>
   </wetp:taskpane>
 </wetp:taskpanes>
 </file>
@@ -5114,6 +5930,18 @@
   <we:reference id="wa104380118" version="2.0.0.0" store="de-DE" storeType="OMEX"/>
   <we:alternateReferences>
     <we:reference id="wa104380118" version="2.0.0.0" store="wa104380118" storeType="OMEX"/>
+  </we:alternateReferences>
+  <we:properties/>
+  <we:bindings/>
+  <we:snapshot xmlns:r="http://schemas.openxmlformats.org/officeDocument/2006/relationships"/>
+</we:webextension>
+</file>
+
+<file path=word/webextensions/webextension2.xml><?xml version="1.0" encoding="utf-8"?>
+<we:webextension xmlns:we="http://schemas.microsoft.com/office/webextensions/webextension/2010/11" id="{EFD860B8-17D1-47EA-97B6-837D39B494DA}">
+  <we:reference id="wa200000113" version="1.0.0.0" store="de-DE" storeType="OMEX"/>
+  <we:alternateReferences>
+    <we:reference id="wa200000113" version="1.0.0.0" store="wa200000113" storeType="OMEX"/>
   </we:alternateReferences>
   <we:properties/>
   <we:bindings/>
